--- a/Linux Day-7.docx
+++ b/Linux Day-7.docx
@@ -1208,6 +1208,7 @@
       </w:pPr>
       <w:r>
         <w:rPr>
+          <w:noProof/>
           <w:sz w:val="24"/>
           <w:szCs w:val="24"/>
         </w:rPr>
@@ -1307,6 +1308,7 @@
     <w:p>
       <w:r>
         <w:rPr>
+          <w:noProof/>
           <w:sz w:val="32"/>
           <w:szCs w:val="32"/>
         </w:rPr>
@@ -1349,6 +1351,65 @@
     </w:p>
     <w:p>
       <w:pPr>
+        <w:pStyle w:val="NormalWeb"/>
+      </w:pPr>
+      <w:r>
+        <w:rPr>
+          <w:noProof/>
+        </w:rPr>
+        <w:drawing>
+          <wp:inline distT="0" distB="0" distL="0" distR="0" wp14:anchorId="6BDAA13C" wp14:editId="7CC02951">
+            <wp:extent cx="4602480" cy="1371600"/>
+            <wp:effectExtent l="0" t="0" r="7620" b="0"/>
+            <wp:docPr id="1007384543" name="Picture 1"/>
+            <wp:cNvGraphicFramePr>
+              <a:graphicFrameLocks xmlns:a="http://schemas.openxmlformats.org/drawingml/2006/main" noChangeAspect="1"/>
+            </wp:cNvGraphicFramePr>
+            <a:graphic xmlns:a="http://schemas.openxmlformats.org/drawingml/2006/main">
+              <a:graphicData uri="http://schemas.openxmlformats.org/drawingml/2006/picture">
+                <pic:pic xmlns:pic="http://schemas.openxmlformats.org/drawingml/2006/picture">
+                  <pic:nvPicPr>
+                    <pic:cNvPr id="0" name="Picture 1"/>
+                    <pic:cNvPicPr>
+                      <a:picLocks noChangeAspect="1" noChangeArrowheads="1"/>
+                    </pic:cNvPicPr>
+                  </pic:nvPicPr>
+                  <pic:blipFill>
+                    <a:blip r:embed="rId13">
+                      <a:extLst>
+                        <a:ext uri="{28A0092B-C50C-407E-A947-70E740481C1C}">
+                          <a14:useLocalDpi xmlns:a14="http://schemas.microsoft.com/office/drawing/2010/main" val="0"/>
+                        </a:ext>
+                      </a:extLst>
+                    </a:blip>
+                    <a:srcRect/>
+                    <a:stretch>
+                      <a:fillRect/>
+                    </a:stretch>
+                  </pic:blipFill>
+                  <pic:spPr bwMode="auto">
+                    <a:xfrm>
+                      <a:off x="0" y="0"/>
+                      <a:ext cx="4602480" cy="1371600"/>
+                    </a:xfrm>
+                    <a:prstGeom prst="rect">
+                      <a:avLst/>
+                    </a:prstGeom>
+                    <a:noFill/>
+                    <a:ln>
+                      <a:noFill/>
+                    </a:ln>
+                  </pic:spPr>
+                </pic:pic>
+              </a:graphicData>
+            </a:graphic>
+          </wp:inline>
+        </w:drawing>
+      </w:r>
+    </w:p>
+    <w:p/>
+    <w:p>
+      <w:pPr>
         <w:rPr>
           <w:sz w:val="32"/>
           <w:szCs w:val="32"/>
@@ -1417,7 +1478,7 @@
                     </pic:cNvPicPr>
                   </pic:nvPicPr>
                   <pic:blipFill>
-                    <a:blip r:embed="rId13">
+                    <a:blip r:embed="rId14">
                       <a:extLst>
                         <a:ext uri="{28A0092B-C50C-407E-A947-70E740481C1C}">
                           <a14:useLocalDpi xmlns:a14="http://schemas.microsoft.com/office/drawing/2010/main" val="0"/>
@@ -1458,6 +1519,7 @@
       </w:pPr>
       <w:r>
         <w:rPr>
+          <w:noProof/>
           <w:sz w:val="32"/>
           <w:szCs w:val="32"/>
         </w:rPr>
@@ -1477,7 +1539,7 @@
                     <pic:cNvPicPr/>
                   </pic:nvPicPr>
                   <pic:blipFill>
-                    <a:blip r:embed="rId14"/>
+                    <a:blip r:embed="rId15"/>
                     <a:stretch>
                       <a:fillRect/>
                     </a:stretch>
@@ -1497,6 +1559,72 @@
           </wp:inline>
         </w:drawing>
       </w:r>
+    </w:p>
+    <w:p>
+      <w:pPr>
+        <w:pStyle w:val="NormalWeb"/>
+      </w:pPr>
+      <w:r>
+        <w:rPr>
+          <w:noProof/>
+        </w:rPr>
+        <w:drawing>
+          <wp:inline distT="0" distB="0" distL="0" distR="0" wp14:anchorId="59CF02A9" wp14:editId="339A446B">
+            <wp:extent cx="5593080" cy="1394460"/>
+            <wp:effectExtent l="0" t="0" r="7620" b="0"/>
+            <wp:docPr id="246730700" name="Picture 2"/>
+            <wp:cNvGraphicFramePr>
+              <a:graphicFrameLocks xmlns:a="http://schemas.openxmlformats.org/drawingml/2006/main" noChangeAspect="1"/>
+            </wp:cNvGraphicFramePr>
+            <a:graphic xmlns:a="http://schemas.openxmlformats.org/drawingml/2006/main">
+              <a:graphicData uri="http://schemas.openxmlformats.org/drawingml/2006/picture">
+                <pic:pic xmlns:pic="http://schemas.openxmlformats.org/drawingml/2006/picture">
+                  <pic:nvPicPr>
+                    <pic:cNvPr id="0" name="Picture 3"/>
+                    <pic:cNvPicPr>
+                      <a:picLocks noChangeAspect="1" noChangeArrowheads="1"/>
+                    </pic:cNvPicPr>
+                  </pic:nvPicPr>
+                  <pic:blipFill>
+                    <a:blip r:embed="rId16">
+                      <a:extLst>
+                        <a:ext uri="{28A0092B-C50C-407E-A947-70E740481C1C}">
+                          <a14:useLocalDpi xmlns:a14="http://schemas.microsoft.com/office/drawing/2010/main" val="0"/>
+                        </a:ext>
+                      </a:extLst>
+                    </a:blip>
+                    <a:srcRect/>
+                    <a:stretch>
+                      <a:fillRect/>
+                    </a:stretch>
+                  </pic:blipFill>
+                  <pic:spPr bwMode="auto">
+                    <a:xfrm>
+                      <a:off x="0" y="0"/>
+                      <a:ext cx="5593080" cy="1394460"/>
+                    </a:xfrm>
+                    <a:prstGeom prst="rect">
+                      <a:avLst/>
+                    </a:prstGeom>
+                    <a:noFill/>
+                    <a:ln>
+                      <a:noFill/>
+                    </a:ln>
+                  </pic:spPr>
+                </pic:pic>
+              </a:graphicData>
+            </a:graphic>
+          </wp:inline>
+        </w:drawing>
+      </w:r>
+    </w:p>
+    <w:p>
+      <w:pPr>
+        <w:rPr>
+          <w:sz w:val="32"/>
+          <w:szCs w:val="32"/>
+        </w:rPr>
+      </w:pPr>
     </w:p>
     <w:sectPr>
       <w:pgSz w:w="11906" w:h="16838"/>
